--- a/API anleitung anaconda prompt.docx
+++ b/API anleitung anaconda prompt.docx
@@ -3,6 +3,963 @@
 <w:document xmlns:wpc="http://schemas.microsoft.com/office/word/2010/wordprocessingCanvas" xmlns:cx="http://schemas.microsoft.com/office/drawing/2014/chartex" xmlns:cx1="http://schemas.microsoft.com/office/drawing/2015/9/8/chartex" xmlns:cx2="http://schemas.microsoft.com/office/drawing/2015/10/21/chartex" xmlns:cx3="http://schemas.microsoft.com/office/drawing/2016/5/9/chartex" xmlns:cx4="http://schemas.microsoft.com/office/drawing/2016/5/10/chartex" xmlns:cx5="http://schemas.microsoft.com/office/drawing/2016/5/11/chartex" xmlns:cx6="http://schemas.microsoft.com/office/drawing/2016/5/12/chartex" xmlns:cx7="http://schemas.microsoft.com/office/drawing/2016/5/13/chartex" xmlns:cx8="http://schemas.microsoft.com/office/drawing/2016/5/14/chartex" xmlns:mc="http://schemas.openxmlformats.org/markup-compatibility/2006" xmlns:aink="http://schemas.microsoft.com/office/drawing/2016/ink" xmlns:am3d="http://schemas.microsoft.com/office/drawing/2017/model3d" xmlns:o="urn:schemas-microsoft-com:office:office" xmlns:oel="http://schemas.microsoft.com/office/2019/extlst" xmlns:r="http://schemas.openxmlformats.org/officeDocument/2006/relationships" xmlns:m="http://schemas.openxmlformats.org/officeDocument/2006/math" xmlns:v="urn:schemas-microsoft-com:vml" xmlns:wp14="http://schemas.microsoft.com/office/word/2010/wordprocessingDrawing" xmlns:wp="http://schemas.openxmlformats.org/drawingml/2006/wordprocessingDrawing" xmlns:w10="urn:schemas-microsoft-com:office:word" xmlns:w="http://schemas.openxmlformats.org/wordprocessingml/2006/main" xmlns:w14="http://schemas.microsoft.com/office/word/2010/wordml" xmlns:w15="http://schemas.microsoft.com/office/word/2012/wordml" xmlns:w16cex="http://schemas.microsoft.com/office/word/2018/wordml/cex" xmlns:w16cid="http://schemas.microsoft.com/office/word/2016/wordml/cid" xmlns:w16="http://schemas.microsoft.com/office/word/2018/wordml" xmlns:w16sdtdh="http://schemas.microsoft.com/office/word/2020/wordml/sdtdatahash" xmlns:w16se="http://schemas.microsoft.com/office/word/2015/wordml/symex" xmlns:wpg="http://schemas.microsoft.com/office/word/2010/wordprocessingGroup" xmlns:wpi="http://schemas.microsoft.com/office/word/2010/wordprocessingInk" xmlns:wne="http://schemas.microsoft.com/office/word/2006/wordml" xmlns:wps="http://schemas.microsoft.com/office/word/2010/wordprocessingShape" mc:Ignorable="w14 w15 w16se w16cid w16 w16cex w16sdtdh wp14">
   <w:body>
     <w:p>
+      <w:r>
+        <w:t>Spotify API</w:t>
+      </w:r>
+    </w:p>
+    <w:p>
+      <w:pPr>
+        <w:rPr>
+          <w:lang w:val="fr-CH"/>
+        </w:rPr>
+      </w:pPr>
+      <w:r>
+        <w:rPr>
+          <w:lang w:val="fr-CH"/>
+        </w:rPr>
+        <w:t xml:space="preserve">There are </w:t>
+      </w:r>
+      <w:proofErr w:type="spellStart"/>
+      <w:r>
+        <w:rPr>
+          <w:lang w:val="fr-CH"/>
+        </w:rPr>
+        <w:t>two</w:t>
+      </w:r>
+      <w:proofErr w:type="spellEnd"/>
+      <w:r>
+        <w:rPr>
+          <w:lang w:val="fr-CH"/>
+        </w:rPr>
+        <w:t xml:space="preserve"> Flask-Pages </w:t>
+      </w:r>
+      <w:proofErr w:type="spellStart"/>
+      <w:r>
+        <w:rPr>
+          <w:lang w:val="fr-CH"/>
+        </w:rPr>
+        <w:t>you</w:t>
+      </w:r>
+      <w:proofErr w:type="spellEnd"/>
+      <w:r>
+        <w:rPr>
+          <w:lang w:val="fr-CH"/>
+        </w:rPr>
+        <w:t xml:space="preserve"> can ca</w:t>
+      </w:r>
+      <w:r>
+        <w:rPr>
+          <w:lang w:val="fr-CH"/>
+        </w:rPr>
+        <w:t xml:space="preserve">ll to </w:t>
+      </w:r>
+      <w:proofErr w:type="spellStart"/>
+      <w:r>
+        <w:rPr>
+          <w:lang w:val="fr-CH"/>
+        </w:rPr>
+        <w:t>see</w:t>
+      </w:r>
+      <w:proofErr w:type="spellEnd"/>
+      <w:r>
+        <w:rPr>
+          <w:lang w:val="fr-CH"/>
+        </w:rPr>
+        <w:t> :</w:t>
+      </w:r>
+    </w:p>
+    <w:p>
+      <w:pPr>
+        <w:pStyle w:val="Listenabsatz"/>
+        <w:numPr>
+          <w:ilvl w:val="0"/>
+          <w:numId w:val="1"/>
+        </w:numPr>
+        <w:rPr>
+          <w:lang w:val="fr-CH"/>
+        </w:rPr>
+      </w:pPr>
+      <w:r>
+        <w:rPr>
+          <w:lang w:val="fr-CH"/>
+        </w:rPr>
+        <w:t>Playlists (/</w:t>
+      </w:r>
+      <w:proofErr w:type="spellStart"/>
+      <w:r>
+        <w:rPr>
+          <w:lang w:val="fr-CH"/>
+        </w:rPr>
+        <w:t>get_playlists</w:t>
+      </w:r>
+      <w:proofErr w:type="spellEnd"/>
+      <w:r>
+        <w:rPr>
+          <w:lang w:val="fr-CH"/>
+        </w:rPr>
+        <w:t>)</w:t>
+      </w:r>
+    </w:p>
+    <w:p>
+      <w:pPr>
+        <w:pStyle w:val="Listenabsatz"/>
+        <w:numPr>
+          <w:ilvl w:val="0"/>
+          <w:numId w:val="1"/>
+        </w:numPr>
+        <w:rPr>
+          <w:lang w:val="fr-CH"/>
+        </w:rPr>
+      </w:pPr>
+      <w:proofErr w:type="spellStart"/>
+      <w:r>
+        <w:rPr>
+          <w:lang w:val="fr-CH"/>
+        </w:rPr>
+        <w:t>Current</w:t>
+      </w:r>
+      <w:proofErr w:type="spellEnd"/>
+      <w:r>
+        <w:rPr>
+          <w:lang w:val="fr-CH"/>
+        </w:rPr>
+        <w:t xml:space="preserve"> User Top Tracks (/</w:t>
+      </w:r>
+      <w:proofErr w:type="spellStart"/>
+      <w:r>
+        <w:rPr>
+          <w:lang w:val="fr-CH"/>
+        </w:rPr>
+        <w:t>get_cutt</w:t>
+      </w:r>
+      <w:proofErr w:type="spellEnd"/>
+      <w:r>
+        <w:rPr>
+          <w:lang w:val="fr-CH"/>
+        </w:rPr>
+        <w:t>)</w:t>
+      </w:r>
+    </w:p>
+    <w:p>
+      <w:r>
+        <w:t xml:space="preserve">Above </w:t>
+      </w:r>
+      <w:proofErr w:type="spellStart"/>
+      <w:r>
+        <w:t>two</w:t>
+      </w:r>
+      <w:proofErr w:type="spellEnd"/>
+      <w:r>
+        <w:t xml:space="preserve"> </w:t>
+      </w:r>
+      <w:proofErr w:type="spellStart"/>
+      <w:r>
+        <w:t>pages</w:t>
+      </w:r>
+      <w:proofErr w:type="spellEnd"/>
+      <w:r>
+        <w:t xml:space="preserve"> </w:t>
+      </w:r>
+      <w:proofErr w:type="spellStart"/>
+      <w:r>
+        <w:t>show</w:t>
+      </w:r>
+      <w:proofErr w:type="spellEnd"/>
+      <w:r>
+        <w:t xml:space="preserve"> </w:t>
+      </w:r>
+      <w:proofErr w:type="spellStart"/>
+      <w:r>
+        <w:t>the</w:t>
+      </w:r>
+      <w:proofErr w:type="spellEnd"/>
+      <w:r>
+        <w:t xml:space="preserve"> </w:t>
+      </w:r>
+      <w:proofErr w:type="spellStart"/>
+      <w:r>
+        <w:t>information</w:t>
+      </w:r>
+      <w:proofErr w:type="spellEnd"/>
+      <w:r>
+        <w:t xml:space="preserve"> </w:t>
+      </w:r>
+      <w:proofErr w:type="spellStart"/>
+      <w:r>
+        <w:t>provided</w:t>
+      </w:r>
+      <w:proofErr w:type="spellEnd"/>
+      <w:r>
+        <w:t xml:space="preserve"> </w:t>
+      </w:r>
+      <w:proofErr w:type="spellStart"/>
+      <w:r>
+        <w:t>by</w:t>
+      </w:r>
+      <w:proofErr w:type="spellEnd"/>
+      <w:r>
+        <w:t xml:space="preserve"> Spotify </w:t>
+      </w:r>
+      <w:proofErr w:type="spellStart"/>
+      <w:r>
+        <w:t>reduced</w:t>
+      </w:r>
+      <w:proofErr w:type="spellEnd"/>
+      <w:r>
+        <w:t xml:space="preserve"> </w:t>
+      </w:r>
+      <w:proofErr w:type="spellStart"/>
+      <w:r>
+        <w:t>to</w:t>
+      </w:r>
+      <w:proofErr w:type="spellEnd"/>
+      <w:r>
+        <w:t xml:space="preserve"> </w:t>
+      </w:r>
+      <w:proofErr w:type="spellStart"/>
+      <w:r>
+        <w:t>the</w:t>
+      </w:r>
+      <w:proofErr w:type="spellEnd"/>
+      <w:r>
+        <w:t xml:space="preserve"> </w:t>
+      </w:r>
+      <w:proofErr w:type="spellStart"/>
+      <w:r>
+        <w:t>information</w:t>
+      </w:r>
+      <w:proofErr w:type="spellEnd"/>
+      <w:r>
+        <w:t xml:space="preserve"> </w:t>
+      </w:r>
+      <w:proofErr w:type="spellStart"/>
+      <w:r>
+        <w:t>that</w:t>
+      </w:r>
+      <w:proofErr w:type="spellEnd"/>
+      <w:r>
+        <w:t xml:space="preserve"> </w:t>
+      </w:r>
+      <w:proofErr w:type="spellStart"/>
+      <w:r>
+        <w:t>are</w:t>
+      </w:r>
+      <w:proofErr w:type="spellEnd"/>
+      <w:r>
+        <w:t xml:space="preserve"> </w:t>
+      </w:r>
+      <w:proofErr w:type="spellStart"/>
+      <w:r>
+        <w:t>useful</w:t>
+      </w:r>
+      <w:proofErr w:type="spellEnd"/>
+      <w:r>
+        <w:t>.</w:t>
+      </w:r>
+    </w:p>
+    <w:p>
+      <w:proofErr w:type="spellStart"/>
+      <w:r>
+        <w:t>For</w:t>
+      </w:r>
+      <w:proofErr w:type="spellEnd"/>
+      <w:r>
+        <w:t xml:space="preserve"> </w:t>
+      </w:r>
+      <w:proofErr w:type="spellStart"/>
+      <w:r>
+        <w:t>getting</w:t>
+      </w:r>
+      <w:proofErr w:type="spellEnd"/>
+      <w:r>
+        <w:t xml:space="preserve"> </w:t>
+      </w:r>
+      <w:proofErr w:type="spellStart"/>
+      <w:r>
+        <w:t>the</w:t>
+      </w:r>
+      <w:proofErr w:type="spellEnd"/>
+      <w:r>
+        <w:t xml:space="preserve"> </w:t>
+      </w:r>
+      <w:proofErr w:type="spellStart"/>
+      <w:r>
+        <w:t>information</w:t>
+      </w:r>
+      <w:proofErr w:type="spellEnd"/>
+      <w:r>
+        <w:t xml:space="preserve"> </w:t>
+      </w:r>
+      <w:proofErr w:type="spellStart"/>
+      <w:r>
+        <w:t>from</w:t>
+      </w:r>
+      <w:proofErr w:type="spellEnd"/>
+      <w:r>
+        <w:t xml:space="preserve"> </w:t>
+      </w:r>
+      <w:proofErr w:type="spellStart"/>
+      <w:r>
+        <w:t>use</w:t>
+      </w:r>
+      <w:proofErr w:type="spellEnd"/>
+      <w:r>
+        <w:t xml:space="preserve"> </w:t>
+      </w:r>
+      <w:proofErr w:type="spellStart"/>
+      <w:r>
+        <w:t>the</w:t>
+      </w:r>
+      <w:proofErr w:type="spellEnd"/>
+      <w:r>
+        <w:t xml:space="preserve"> </w:t>
+      </w:r>
+      <w:proofErr w:type="spellStart"/>
+      <w:r>
+        <w:t>two</w:t>
+      </w:r>
+      <w:proofErr w:type="spellEnd"/>
+      <w:r>
+        <w:t xml:space="preserve"> </w:t>
+      </w:r>
+      <w:proofErr w:type="spellStart"/>
+      <w:r>
+        <w:t>functions</w:t>
+      </w:r>
+      <w:proofErr w:type="spellEnd"/>
+      <w:r>
+        <w:t xml:space="preserve"> </w:t>
+      </w:r>
+      <w:proofErr w:type="spellStart"/>
+      <w:r>
+        <w:t>below</w:t>
+      </w:r>
+      <w:proofErr w:type="spellEnd"/>
+      <w:r>
+        <w:t xml:space="preserve"> (</w:t>
+      </w:r>
+      <w:proofErr w:type="spellStart"/>
+      <w:r>
+        <w:t>the</w:t>
+      </w:r>
+      <w:proofErr w:type="spellEnd"/>
+      <w:r>
+        <w:t xml:space="preserve"> last </w:t>
+      </w:r>
+      <w:proofErr w:type="spellStart"/>
+      <w:r>
+        <w:t>parameter</w:t>
+      </w:r>
+      <w:proofErr w:type="spellEnd"/>
+      <w:r>
+        <w:t xml:space="preserve"> </w:t>
+      </w:r>
+      <w:proofErr w:type="spellStart"/>
+      <w:r>
+        <w:t>deletes</w:t>
+      </w:r>
+      <w:proofErr w:type="spellEnd"/>
+      <w:r>
+        <w:t xml:space="preserve"> </w:t>
+      </w:r>
+      <w:proofErr w:type="spellStart"/>
+      <w:r>
+        <w:t>useless</w:t>
+      </w:r>
+      <w:proofErr w:type="spellEnd"/>
+      <w:r>
+        <w:t xml:space="preserve"> </w:t>
+      </w:r>
+      <w:proofErr w:type="spellStart"/>
+      <w:r>
+        <w:t>info</w:t>
+      </w:r>
+      <w:proofErr w:type="spellEnd"/>
+      <w:r>
+        <w:t xml:space="preserve"> </w:t>
+      </w:r>
+      <w:proofErr w:type="spellStart"/>
+      <w:r>
+        <w:t>if</w:t>
+      </w:r>
+      <w:proofErr w:type="spellEnd"/>
+      <w:r>
+        <w:t xml:space="preserve"> True): </w:t>
+      </w:r>
+    </w:p>
+    <w:p>
+      <w:pPr>
+        <w:pStyle w:val="Listenabsatz"/>
+        <w:numPr>
+          <w:ilvl w:val="0"/>
+          <w:numId w:val="4"/>
+        </w:numPr>
+      </w:pPr>
+      <w:proofErr w:type="spellStart"/>
+      <w:r>
+        <w:t>Get</w:t>
+      </w:r>
+      <w:proofErr w:type="spellEnd"/>
+      <w:r>
+        <w:t xml:space="preserve"> the </w:t>
+      </w:r>
+      <w:proofErr w:type="spellStart"/>
+      <w:r>
+        <w:t>playlists</w:t>
+      </w:r>
+      <w:proofErr w:type="spellEnd"/>
+      <w:r>
+        <w:t xml:space="preserve"> and </w:t>
+      </w:r>
+      <w:proofErr w:type="spellStart"/>
+      <w:r>
+        <w:t>its</w:t>
+      </w:r>
+      <w:proofErr w:type="spellEnd"/>
+      <w:r>
+        <w:t xml:space="preserve"> </w:t>
+      </w:r>
+      <w:proofErr w:type="spellStart"/>
+      <w:r>
+        <w:t>tracks</w:t>
+      </w:r>
+      <w:proofErr w:type="spellEnd"/>
+      <w:r>
+        <w:t>:</w:t>
+      </w:r>
+    </w:p>
+    <w:p>
+      <w:pPr>
+        <w:pStyle w:val="Listenabsatz"/>
+        <w:spacing w:after="0" w:line="240" w:lineRule="auto"/>
+        <w:rPr>
+          <w:rFonts w:ascii="Courier New" w:hAnsi="Courier New" w:cs="Courier New"/>
+          <w:sz w:val="16"/>
+          <w:szCs w:val="16"/>
+        </w:rPr>
+      </w:pPr>
+      <w:r>
+        <w:rPr>
+          <w:rFonts w:ascii="Courier New" w:hAnsi="Courier New" w:cs="Courier New"/>
+          <w:sz w:val="16"/>
+          <w:szCs w:val="16"/>
+        </w:rPr>
+        <w:t xml:space="preserve">    </w:t>
+      </w:r>
+      <w:proofErr w:type="spellStart"/>
+      <w:r>
+        <w:rPr>
+          <w:rFonts w:ascii="Courier New" w:hAnsi="Courier New" w:cs="Courier New"/>
+          <w:sz w:val="16"/>
+          <w:szCs w:val="16"/>
+        </w:rPr>
+        <w:t>playlists</w:t>
+      </w:r>
+      <w:proofErr w:type="spellEnd"/>
+      <w:r>
+        <w:rPr>
+          <w:rFonts w:ascii="Courier New" w:hAnsi="Courier New" w:cs="Courier New"/>
+          <w:sz w:val="16"/>
+          <w:szCs w:val="16"/>
+        </w:rPr>
+        <w:t xml:space="preserve"> = </w:t>
+      </w:r>
+      <w:proofErr w:type="spellStart"/>
+      <w:proofErr w:type="gramStart"/>
+      <w:r>
+        <w:rPr>
+          <w:rFonts w:ascii="Courier New" w:hAnsi="Courier New" w:cs="Courier New"/>
+          <w:sz w:val="16"/>
+          <w:szCs w:val="16"/>
+        </w:rPr>
+        <w:t>sp.current</w:t>
+      </w:r>
+      <w:proofErr w:type="gramEnd"/>
+      <w:r>
+        <w:rPr>
+          <w:rFonts w:ascii="Courier New" w:hAnsi="Courier New" w:cs="Courier New"/>
+          <w:sz w:val="16"/>
+          <w:szCs w:val="16"/>
+        </w:rPr>
+        <w:t>_user_playlists</w:t>
+      </w:r>
+      <w:proofErr w:type="spellEnd"/>
+      <w:r>
+        <w:rPr>
+          <w:rFonts w:ascii="Courier New" w:hAnsi="Courier New" w:cs="Courier New"/>
+          <w:sz w:val="16"/>
+          <w:szCs w:val="16"/>
+        </w:rPr>
+        <w:t>()</w:t>
+      </w:r>
+    </w:p>
+    <w:p>
+      <w:pPr>
+        <w:spacing w:after="0" w:line="240" w:lineRule="auto"/>
+        <w:ind w:left="708"/>
+        <w:rPr>
+          <w:rFonts w:ascii="Courier New" w:hAnsi="Courier New" w:cs="Courier New"/>
+          <w:sz w:val="16"/>
+          <w:szCs w:val="16"/>
+        </w:rPr>
+      </w:pPr>
+      <w:r>
+        <w:rPr>
+          <w:rFonts w:ascii="Courier New" w:hAnsi="Courier New" w:cs="Courier New"/>
+          <w:sz w:val="16"/>
+          <w:szCs w:val="16"/>
+        </w:rPr>
+        <w:t xml:space="preserve">    </w:t>
+      </w:r>
+      <w:proofErr w:type="spellStart"/>
+      <w:r>
+        <w:rPr>
+          <w:rFonts w:ascii="Courier New" w:hAnsi="Courier New" w:cs="Courier New"/>
+          <w:sz w:val="16"/>
+          <w:szCs w:val="16"/>
+        </w:rPr>
+        <w:t>playlists_info</w:t>
+      </w:r>
+      <w:proofErr w:type="spellEnd"/>
+      <w:proofErr w:type="gramStart"/>
+      <w:r>
+        <w:rPr>
+          <w:rFonts w:ascii="Courier New" w:hAnsi="Courier New" w:cs="Courier New"/>
+          <w:sz w:val="16"/>
+          <w:szCs w:val="16"/>
+        </w:rPr>
+        <w:t>=[</w:t>
+      </w:r>
+      <w:proofErr w:type="gramEnd"/>
+      <w:r>
+        <w:rPr>
+          <w:rFonts w:ascii="Courier New" w:hAnsi="Courier New" w:cs="Courier New"/>
+          <w:sz w:val="16"/>
+          <w:szCs w:val="16"/>
+        </w:rPr>
+        <w:t>]</w:t>
+      </w:r>
+    </w:p>
+    <w:p>
+      <w:pPr>
+        <w:spacing w:after="0" w:line="240" w:lineRule="auto"/>
+        <w:ind w:left="708"/>
+        <w:rPr>
+          <w:rFonts w:ascii="Courier New" w:hAnsi="Courier New" w:cs="Courier New"/>
+          <w:sz w:val="16"/>
+          <w:szCs w:val="16"/>
+        </w:rPr>
+      </w:pPr>
+      <w:r>
+        <w:rPr>
+          <w:rFonts w:ascii="Courier New" w:hAnsi="Courier New" w:cs="Courier New"/>
+          <w:sz w:val="16"/>
+          <w:szCs w:val="16"/>
+        </w:rPr>
+        <w:t xml:space="preserve">    </w:t>
+      </w:r>
+      <w:proofErr w:type="spellStart"/>
+      <w:r>
+        <w:rPr>
+          <w:rFonts w:ascii="Courier New" w:hAnsi="Courier New" w:cs="Courier New"/>
+          <w:sz w:val="16"/>
+          <w:szCs w:val="16"/>
+        </w:rPr>
+        <w:t>for</w:t>
+      </w:r>
+      <w:proofErr w:type="spellEnd"/>
+      <w:r>
+        <w:rPr>
+          <w:rFonts w:ascii="Courier New" w:hAnsi="Courier New" w:cs="Courier New"/>
+          <w:sz w:val="16"/>
+          <w:szCs w:val="16"/>
+        </w:rPr>
+        <w:t xml:space="preserve"> </w:t>
+      </w:r>
+      <w:proofErr w:type="spellStart"/>
+      <w:r>
+        <w:rPr>
+          <w:rFonts w:ascii="Courier New" w:hAnsi="Courier New" w:cs="Courier New"/>
+          <w:sz w:val="16"/>
+          <w:szCs w:val="16"/>
+        </w:rPr>
+        <w:t>pl</w:t>
+      </w:r>
+      <w:proofErr w:type="spellEnd"/>
+      <w:r>
+        <w:rPr>
+          <w:rFonts w:ascii="Courier New" w:hAnsi="Courier New" w:cs="Courier New"/>
+          <w:sz w:val="16"/>
+          <w:szCs w:val="16"/>
+        </w:rPr>
+        <w:t xml:space="preserve"> in </w:t>
+      </w:r>
+      <w:proofErr w:type="spellStart"/>
+      <w:r>
+        <w:rPr>
+          <w:rFonts w:ascii="Courier New" w:hAnsi="Courier New" w:cs="Courier New"/>
+          <w:sz w:val="16"/>
+          <w:szCs w:val="16"/>
+        </w:rPr>
+        <w:t>playlists</w:t>
+      </w:r>
+      <w:proofErr w:type="spellEnd"/>
+      <w:r>
+        <w:rPr>
+          <w:rFonts w:ascii="Courier New" w:hAnsi="Courier New" w:cs="Courier New"/>
+          <w:sz w:val="16"/>
+          <w:szCs w:val="16"/>
+        </w:rPr>
+        <w:t>['</w:t>
+      </w:r>
+      <w:proofErr w:type="spellStart"/>
+      <w:r>
+        <w:rPr>
+          <w:rFonts w:ascii="Courier New" w:hAnsi="Courier New" w:cs="Courier New"/>
+          <w:sz w:val="16"/>
+          <w:szCs w:val="16"/>
+        </w:rPr>
+        <w:t>items</w:t>
+      </w:r>
+      <w:proofErr w:type="spellEnd"/>
+      <w:r>
+        <w:rPr>
+          <w:rFonts w:ascii="Courier New" w:hAnsi="Courier New" w:cs="Courier New"/>
+          <w:sz w:val="16"/>
+          <w:szCs w:val="16"/>
+        </w:rPr>
+        <w:t>']:</w:t>
+      </w:r>
+    </w:p>
+    <w:p>
+      <w:pPr>
+        <w:spacing w:after="0" w:line="240" w:lineRule="auto"/>
+        <w:ind w:left="708"/>
+        <w:rPr>
+          <w:rFonts w:ascii="Courier New" w:hAnsi="Courier New" w:cs="Courier New"/>
+          <w:sz w:val="16"/>
+          <w:szCs w:val="16"/>
+        </w:rPr>
+      </w:pPr>
+      <w:r>
+        <w:rPr>
+          <w:rFonts w:ascii="Courier New" w:hAnsi="Courier New" w:cs="Courier New"/>
+          <w:sz w:val="16"/>
+          <w:szCs w:val="16"/>
+        </w:rPr>
+        <w:t xml:space="preserve">        </w:t>
+      </w:r>
+      <w:proofErr w:type="spellStart"/>
+      <w:r>
+        <w:rPr>
+          <w:rFonts w:ascii="Courier New" w:hAnsi="Courier New" w:cs="Courier New"/>
+          <w:sz w:val="16"/>
+          <w:szCs w:val="16"/>
+        </w:rPr>
+        <w:t>plinfo</w:t>
+      </w:r>
+      <w:proofErr w:type="spellEnd"/>
+      <w:r>
+        <w:rPr>
+          <w:rFonts w:ascii="Courier New" w:hAnsi="Courier New" w:cs="Courier New"/>
+          <w:sz w:val="16"/>
+          <w:szCs w:val="16"/>
+        </w:rPr>
+        <w:t xml:space="preserve">, </w:t>
+      </w:r>
+      <w:proofErr w:type="spellStart"/>
+      <w:r>
+        <w:rPr>
+          <w:rFonts w:ascii="Courier New" w:hAnsi="Courier New" w:cs="Courier New"/>
+          <w:sz w:val="16"/>
+          <w:szCs w:val="16"/>
+        </w:rPr>
+        <w:t>artistsInfo</w:t>
+      </w:r>
+      <w:proofErr w:type="spellEnd"/>
+      <w:r>
+        <w:rPr>
+          <w:rFonts w:ascii="Courier New" w:hAnsi="Courier New" w:cs="Courier New"/>
+          <w:sz w:val="16"/>
+          <w:szCs w:val="16"/>
+        </w:rPr>
+        <w:t xml:space="preserve"> = </w:t>
+      </w:r>
+      <w:proofErr w:type="spellStart"/>
+      <w:r>
+        <w:rPr>
+          <w:rFonts w:ascii="Courier New" w:hAnsi="Courier New" w:cs="Courier New"/>
+          <w:sz w:val="16"/>
+          <w:szCs w:val="16"/>
+        </w:rPr>
+        <w:t>get_playlist</w:t>
+      </w:r>
+      <w:proofErr w:type="spellEnd"/>
+      <w:r>
+        <w:rPr>
+          <w:rFonts w:ascii="Courier New" w:hAnsi="Courier New" w:cs="Courier New"/>
+          <w:sz w:val="16"/>
+          <w:szCs w:val="16"/>
+        </w:rPr>
+        <w:t>(</w:t>
+      </w:r>
+      <w:proofErr w:type="spellStart"/>
+      <w:r>
+        <w:rPr>
+          <w:rFonts w:ascii="Courier New" w:hAnsi="Courier New" w:cs="Courier New"/>
+          <w:sz w:val="16"/>
+          <w:szCs w:val="16"/>
+        </w:rPr>
+        <w:t>pl</w:t>
+      </w:r>
+      <w:proofErr w:type="spellEnd"/>
+      <w:r>
+        <w:rPr>
+          <w:rFonts w:ascii="Courier New" w:hAnsi="Courier New" w:cs="Courier New"/>
+          <w:sz w:val="16"/>
+          <w:szCs w:val="16"/>
+        </w:rPr>
+        <w:t>['</w:t>
+      </w:r>
+      <w:proofErr w:type="spellStart"/>
+      <w:r>
+        <w:rPr>
+          <w:rFonts w:ascii="Courier New" w:hAnsi="Courier New" w:cs="Courier New"/>
+          <w:sz w:val="16"/>
+          <w:szCs w:val="16"/>
+        </w:rPr>
+        <w:t>id</w:t>
+      </w:r>
+      <w:proofErr w:type="spellEnd"/>
+      <w:r>
+        <w:rPr>
+          <w:rFonts w:ascii="Courier New" w:hAnsi="Courier New" w:cs="Courier New"/>
+          <w:sz w:val="16"/>
+          <w:szCs w:val="16"/>
+        </w:rPr>
+        <w:t>'], True)</w:t>
+      </w:r>
+    </w:p>
+    <w:p>
+      <w:pPr>
+        <w:spacing w:after="0" w:line="240" w:lineRule="auto"/>
+        <w:ind w:left="708"/>
+        <w:rPr>
+          <w:rFonts w:ascii="Courier New" w:hAnsi="Courier New" w:cs="Courier New"/>
+          <w:sz w:val="16"/>
+          <w:szCs w:val="16"/>
+        </w:rPr>
+      </w:pPr>
+      <w:r>
+        <w:rPr>
+          <w:rFonts w:ascii="Courier New" w:hAnsi="Courier New" w:cs="Courier New"/>
+          <w:sz w:val="16"/>
+          <w:szCs w:val="16"/>
+        </w:rPr>
+        <w:t xml:space="preserve">        </w:t>
+      </w:r>
+      <w:proofErr w:type="spellStart"/>
+      <w:r>
+        <w:rPr>
+          <w:rFonts w:ascii="Courier New" w:hAnsi="Courier New" w:cs="Courier New"/>
+          <w:sz w:val="16"/>
+          <w:szCs w:val="16"/>
+        </w:rPr>
+        <w:t>playlists_</w:t>
+      </w:r>
+      <w:proofErr w:type="gramStart"/>
+      <w:r>
+        <w:rPr>
+          <w:rFonts w:ascii="Courier New" w:hAnsi="Courier New" w:cs="Courier New"/>
+          <w:sz w:val="16"/>
+          <w:szCs w:val="16"/>
+        </w:rPr>
+        <w:t>info.append</w:t>
+      </w:r>
+      <w:proofErr w:type="spellEnd"/>
+      <w:proofErr w:type="gramEnd"/>
+      <w:r>
+        <w:rPr>
+          <w:rFonts w:ascii="Courier New" w:hAnsi="Courier New" w:cs="Courier New"/>
+          <w:sz w:val="16"/>
+          <w:szCs w:val="16"/>
+        </w:rPr>
+        <w:t>((</w:t>
+      </w:r>
+      <w:proofErr w:type="spellStart"/>
+      <w:r>
+        <w:rPr>
+          <w:rFonts w:ascii="Courier New" w:hAnsi="Courier New" w:cs="Courier New"/>
+          <w:sz w:val="16"/>
+          <w:szCs w:val="16"/>
+        </w:rPr>
+        <w:t>pl</w:t>
+      </w:r>
+      <w:proofErr w:type="spellEnd"/>
+      <w:r>
+        <w:rPr>
+          <w:rFonts w:ascii="Courier New" w:hAnsi="Courier New" w:cs="Courier New"/>
+          <w:sz w:val="16"/>
+          <w:szCs w:val="16"/>
+        </w:rPr>
+        <w:t>['</w:t>
+      </w:r>
+      <w:proofErr w:type="spellStart"/>
+      <w:r>
+        <w:rPr>
+          <w:rFonts w:ascii="Courier New" w:hAnsi="Courier New" w:cs="Courier New"/>
+          <w:sz w:val="16"/>
+          <w:szCs w:val="16"/>
+        </w:rPr>
+        <w:t>name</w:t>
+      </w:r>
+      <w:proofErr w:type="spellEnd"/>
+      <w:r>
+        <w:rPr>
+          <w:rFonts w:ascii="Courier New" w:hAnsi="Courier New" w:cs="Courier New"/>
+          <w:sz w:val="16"/>
+          <w:szCs w:val="16"/>
+        </w:rPr>
+        <w:t xml:space="preserve">'], </w:t>
+      </w:r>
+      <w:proofErr w:type="spellStart"/>
+      <w:r>
+        <w:rPr>
+          <w:rFonts w:ascii="Courier New" w:hAnsi="Courier New" w:cs="Courier New"/>
+          <w:sz w:val="16"/>
+          <w:szCs w:val="16"/>
+        </w:rPr>
+        <w:t>pl</w:t>
+      </w:r>
+      <w:proofErr w:type="spellEnd"/>
+      <w:r>
+        <w:rPr>
+          <w:rFonts w:ascii="Courier New" w:hAnsi="Courier New" w:cs="Courier New"/>
+          <w:sz w:val="16"/>
+          <w:szCs w:val="16"/>
+        </w:rPr>
+        <w:t>['</w:t>
+      </w:r>
+      <w:proofErr w:type="spellStart"/>
+      <w:r>
+        <w:rPr>
+          <w:rFonts w:ascii="Courier New" w:hAnsi="Courier New" w:cs="Courier New"/>
+          <w:sz w:val="16"/>
+          <w:szCs w:val="16"/>
+        </w:rPr>
+        <w:t>external_urls</w:t>
+      </w:r>
+      <w:proofErr w:type="spellEnd"/>
+      <w:r>
+        <w:rPr>
+          <w:rFonts w:ascii="Courier New" w:hAnsi="Courier New" w:cs="Courier New"/>
+          <w:sz w:val="16"/>
+          <w:szCs w:val="16"/>
+        </w:rPr>
+        <w:t>']['</w:t>
+      </w:r>
+      <w:proofErr w:type="spellStart"/>
+      <w:r>
+        <w:rPr>
+          <w:rFonts w:ascii="Courier New" w:hAnsi="Courier New" w:cs="Courier New"/>
+          <w:sz w:val="16"/>
+          <w:szCs w:val="16"/>
+        </w:rPr>
+        <w:t>spotify</w:t>
+      </w:r>
+      <w:proofErr w:type="spellEnd"/>
+      <w:r>
+        <w:rPr>
+          <w:rFonts w:ascii="Courier New" w:hAnsi="Courier New" w:cs="Courier New"/>
+          <w:sz w:val="16"/>
+          <w:szCs w:val="16"/>
+        </w:rPr>
+        <w:t xml:space="preserve">'], </w:t>
+      </w:r>
+      <w:proofErr w:type="spellStart"/>
+      <w:r>
+        <w:rPr>
+          <w:rFonts w:ascii="Courier New" w:hAnsi="Courier New" w:cs="Courier New"/>
+          <w:sz w:val="16"/>
+          <w:szCs w:val="16"/>
+        </w:rPr>
+        <w:t>plinfo</w:t>
+      </w:r>
+      <w:proofErr w:type="spellEnd"/>
+      <w:r>
+        <w:rPr>
+          <w:rFonts w:ascii="Courier New" w:hAnsi="Courier New" w:cs="Courier New"/>
+          <w:sz w:val="16"/>
+          <w:szCs w:val="16"/>
+        </w:rPr>
+        <w:t xml:space="preserve">, </w:t>
+      </w:r>
+      <w:proofErr w:type="spellStart"/>
+      <w:r>
+        <w:rPr>
+          <w:rFonts w:ascii="Courier New" w:hAnsi="Courier New" w:cs="Courier New"/>
+          <w:sz w:val="16"/>
+          <w:szCs w:val="16"/>
+        </w:rPr>
+        <w:t>artistsInfo</w:t>
+      </w:r>
+      <w:proofErr w:type="spellEnd"/>
+      <w:r>
+        <w:rPr>
+          <w:rFonts w:ascii="Courier New" w:hAnsi="Courier New" w:cs="Courier New"/>
+          <w:sz w:val="16"/>
+          <w:szCs w:val="16"/>
+        </w:rPr>
+        <w:t>))</w:t>
+      </w:r>
+    </w:p>
+    <w:p>
+      <w:pPr>
+        <w:pStyle w:val="Listenabsatz"/>
+        <w:numPr>
+          <w:ilvl w:val="0"/>
+          <w:numId w:val="4"/>
+        </w:numPr>
+      </w:pPr>
+      <w:proofErr w:type="spellStart"/>
+      <w:r>
+        <w:t>toptracks</w:t>
+      </w:r>
+      <w:proofErr w:type="spellEnd"/>
+      <w:r>
+        <w:t xml:space="preserve">, </w:t>
+      </w:r>
+      <w:proofErr w:type="spellStart"/>
+      <w:r>
+        <w:t>artists</w:t>
+      </w:r>
+      <w:proofErr w:type="spellEnd"/>
+      <w:r>
+        <w:t xml:space="preserve"> = </w:t>
+      </w:r>
+      <w:proofErr w:type="spellStart"/>
+      <w:r>
+        <w:t>sp_clean_user_top_</w:t>
+      </w:r>
+      <w:proofErr w:type="gramStart"/>
+      <w:r>
+        <w:t>tracks</w:t>
+      </w:r>
+      <w:proofErr w:type="spellEnd"/>
+      <w:r>
+        <w:t>(</w:t>
+      </w:r>
+      <w:proofErr w:type="spellStart"/>
+      <w:proofErr w:type="gramEnd"/>
+      <w:r>
+        <w:t>toptracks</w:t>
+      </w:r>
+      <w:proofErr w:type="spellEnd"/>
+      <w:r>
+        <w:t>, True)</w:t>
+      </w:r>
+    </w:p>
+    <w:p>
       <w:proofErr w:type="spellStart"/>
       <w:r>
         <w:t>Cond</w:t>
@@ -311,6 +1268,7 @@
     </w:p>
     <w:p>
       <w:r>
+        <w:lastRenderedPageBreak/>
         <w:t>(</w:t>
       </w:r>
       <w:proofErr w:type="spellStart"/>
@@ -418,7 +1376,6 @@
     <w:p/>
     <w:p>
       <w:r>
-        <w:lastRenderedPageBreak/>
         <w:t>```</w:t>
       </w:r>
     </w:p>
@@ -644,6 +1601,379 @@
     </w:sectPr>
   </w:body>
 </w:document>
+</file>
+
+<file path=word/numbering.xml><?xml version="1.0" encoding="utf-8"?>
+<w:numbering xmlns:wpc="http://schemas.microsoft.com/office/word/2010/wordprocessingCanvas" xmlns:cx="http://schemas.microsoft.com/office/drawing/2014/chartex" xmlns:cx1="http://schemas.microsoft.com/office/drawing/2015/9/8/chartex" xmlns:cx2="http://schemas.microsoft.com/office/drawing/2015/10/21/chartex" xmlns:cx3="http://schemas.microsoft.com/office/drawing/2016/5/9/chartex" xmlns:cx4="http://schemas.microsoft.com/office/drawing/2016/5/10/chartex" xmlns:cx5="http://schemas.microsoft.com/office/drawing/2016/5/11/chartex" xmlns:cx6="http://schemas.microsoft.com/office/drawing/2016/5/12/chartex" xmlns:cx7="http://schemas.microsoft.com/office/drawing/2016/5/13/chartex" xmlns:cx8="http://schemas.microsoft.com/office/drawing/2016/5/14/chartex" xmlns:mc="http://schemas.openxmlformats.org/markup-compatibility/2006" xmlns:aink="http://schemas.microsoft.com/office/drawing/2016/ink" xmlns:am3d="http://schemas.microsoft.com/office/drawing/2017/model3d" xmlns:o="urn:schemas-microsoft-com:office:office" xmlns:oel="http://schemas.microsoft.com/office/2019/extlst" xmlns:r="http://schemas.openxmlformats.org/officeDocument/2006/relationships" xmlns:m="http://schemas.openxmlformats.org/officeDocument/2006/math" xmlns:v="urn:schemas-microsoft-com:vml" xmlns:wp14="http://schemas.microsoft.com/office/word/2010/wordprocessingDrawing" xmlns:wp="http://schemas.openxmlformats.org/drawingml/2006/wordprocessingDrawing" xmlns:w10="urn:schemas-microsoft-com:office:word" xmlns:w="http://schemas.openxmlformats.org/wordprocessingml/2006/main" xmlns:w14="http://schemas.microsoft.com/office/word/2010/wordml" xmlns:w15="http://schemas.microsoft.com/office/word/2012/wordml" xmlns:w16cex="http://schemas.microsoft.com/office/word/2018/wordml/cex" xmlns:w16cid="http://schemas.microsoft.com/office/word/2016/wordml/cid" xmlns:w16="http://schemas.microsoft.com/office/word/2018/wordml" xmlns:w16sdtdh="http://schemas.microsoft.com/office/word/2020/wordml/sdtdatahash" xmlns:w16se="http://schemas.microsoft.com/office/word/2015/wordml/symex" xmlns:wpg="http://schemas.microsoft.com/office/word/2010/wordprocessingGroup" xmlns:wpi="http://schemas.microsoft.com/office/word/2010/wordprocessingInk" xmlns:wne="http://schemas.microsoft.com/office/word/2006/wordml" xmlns:wps="http://schemas.microsoft.com/office/word/2010/wordprocessingShape" mc:Ignorable="w14 w15 w16se w16cid w16 w16cex w16sdtdh wp14">
+  <w:abstractNum w:abstractNumId="0" w15:restartNumberingAfterBreak="0">
+    <w:nsid w:val="16D774D9"/>
+    <w:multiLevelType w:val="hybridMultilevel"/>
+    <w:tmpl w:val="DB0A933E"/>
+    <w:lvl w:ilvl="0" w:tplc="0807000F">
+      <w:start w:val="1"/>
+      <w:numFmt w:val="decimal"/>
+      <w:lvlText w:val="%1."/>
+      <w:lvlJc w:val="left"/>
+      <w:pPr>
+        <w:ind w:left="720" w:hanging="360"/>
+      </w:pPr>
+      <w:rPr>
+        <w:rFonts w:hint="default"/>
+      </w:rPr>
+    </w:lvl>
+    <w:lvl w:ilvl="1" w:tplc="08070019" w:tentative="1">
+      <w:start w:val="1"/>
+      <w:numFmt w:val="lowerLetter"/>
+      <w:lvlText w:val="%2."/>
+      <w:lvlJc w:val="left"/>
+      <w:pPr>
+        <w:ind w:left="1440" w:hanging="360"/>
+      </w:pPr>
+    </w:lvl>
+    <w:lvl w:ilvl="2" w:tplc="0807001B" w:tentative="1">
+      <w:start w:val="1"/>
+      <w:numFmt w:val="lowerRoman"/>
+      <w:lvlText w:val="%3."/>
+      <w:lvlJc w:val="right"/>
+      <w:pPr>
+        <w:ind w:left="2160" w:hanging="180"/>
+      </w:pPr>
+    </w:lvl>
+    <w:lvl w:ilvl="3" w:tplc="0807000F" w:tentative="1">
+      <w:start w:val="1"/>
+      <w:numFmt w:val="decimal"/>
+      <w:lvlText w:val="%4."/>
+      <w:lvlJc w:val="left"/>
+      <w:pPr>
+        <w:ind w:left="2880" w:hanging="360"/>
+      </w:pPr>
+    </w:lvl>
+    <w:lvl w:ilvl="4" w:tplc="08070019" w:tentative="1">
+      <w:start w:val="1"/>
+      <w:numFmt w:val="lowerLetter"/>
+      <w:lvlText w:val="%5."/>
+      <w:lvlJc w:val="left"/>
+      <w:pPr>
+        <w:ind w:left="3600" w:hanging="360"/>
+      </w:pPr>
+    </w:lvl>
+    <w:lvl w:ilvl="5" w:tplc="0807001B" w:tentative="1">
+      <w:start w:val="1"/>
+      <w:numFmt w:val="lowerRoman"/>
+      <w:lvlText w:val="%6."/>
+      <w:lvlJc w:val="right"/>
+      <w:pPr>
+        <w:ind w:left="4320" w:hanging="180"/>
+      </w:pPr>
+    </w:lvl>
+    <w:lvl w:ilvl="6" w:tplc="0807000F" w:tentative="1">
+      <w:start w:val="1"/>
+      <w:numFmt w:val="decimal"/>
+      <w:lvlText w:val="%7."/>
+      <w:lvlJc w:val="left"/>
+      <w:pPr>
+        <w:ind w:left="5040" w:hanging="360"/>
+      </w:pPr>
+    </w:lvl>
+    <w:lvl w:ilvl="7" w:tplc="08070019" w:tentative="1">
+      <w:start w:val="1"/>
+      <w:numFmt w:val="lowerLetter"/>
+      <w:lvlText w:val="%8."/>
+      <w:lvlJc w:val="left"/>
+      <w:pPr>
+        <w:ind w:left="5760" w:hanging="360"/>
+      </w:pPr>
+    </w:lvl>
+    <w:lvl w:ilvl="8" w:tplc="0807001B" w:tentative="1">
+      <w:start w:val="1"/>
+      <w:numFmt w:val="lowerRoman"/>
+      <w:lvlText w:val="%9."/>
+      <w:lvlJc w:val="right"/>
+      <w:pPr>
+        <w:ind w:left="6480" w:hanging="180"/>
+      </w:pPr>
+    </w:lvl>
+  </w:abstractNum>
+  <w:abstractNum w:abstractNumId="1" w15:restartNumberingAfterBreak="0">
+    <w:nsid w:val="4E042A86"/>
+    <w:multiLevelType w:val="hybridMultilevel"/>
+    <w:tmpl w:val="6F3E2546"/>
+    <w:lvl w:ilvl="0" w:tplc="0807000F">
+      <w:start w:val="1"/>
+      <w:numFmt w:val="decimal"/>
+      <w:lvlText w:val="%1."/>
+      <w:lvlJc w:val="left"/>
+      <w:pPr>
+        <w:ind w:left="720" w:hanging="360"/>
+      </w:pPr>
+      <w:rPr>
+        <w:rFonts w:hint="default"/>
+      </w:rPr>
+    </w:lvl>
+    <w:lvl w:ilvl="1" w:tplc="08070019" w:tentative="1">
+      <w:start w:val="1"/>
+      <w:numFmt w:val="lowerLetter"/>
+      <w:lvlText w:val="%2."/>
+      <w:lvlJc w:val="left"/>
+      <w:pPr>
+        <w:ind w:left="1440" w:hanging="360"/>
+      </w:pPr>
+    </w:lvl>
+    <w:lvl w:ilvl="2" w:tplc="0807001B" w:tentative="1">
+      <w:start w:val="1"/>
+      <w:numFmt w:val="lowerRoman"/>
+      <w:lvlText w:val="%3."/>
+      <w:lvlJc w:val="right"/>
+      <w:pPr>
+        <w:ind w:left="2160" w:hanging="180"/>
+      </w:pPr>
+    </w:lvl>
+    <w:lvl w:ilvl="3" w:tplc="0807000F" w:tentative="1">
+      <w:start w:val="1"/>
+      <w:numFmt w:val="decimal"/>
+      <w:lvlText w:val="%4."/>
+      <w:lvlJc w:val="left"/>
+      <w:pPr>
+        <w:ind w:left="2880" w:hanging="360"/>
+      </w:pPr>
+    </w:lvl>
+    <w:lvl w:ilvl="4" w:tplc="08070019" w:tentative="1">
+      <w:start w:val="1"/>
+      <w:numFmt w:val="lowerLetter"/>
+      <w:lvlText w:val="%5."/>
+      <w:lvlJc w:val="left"/>
+      <w:pPr>
+        <w:ind w:left="3600" w:hanging="360"/>
+      </w:pPr>
+    </w:lvl>
+    <w:lvl w:ilvl="5" w:tplc="0807001B" w:tentative="1">
+      <w:start w:val="1"/>
+      <w:numFmt w:val="lowerRoman"/>
+      <w:lvlText w:val="%6."/>
+      <w:lvlJc w:val="right"/>
+      <w:pPr>
+        <w:ind w:left="4320" w:hanging="180"/>
+      </w:pPr>
+    </w:lvl>
+    <w:lvl w:ilvl="6" w:tplc="0807000F" w:tentative="1">
+      <w:start w:val="1"/>
+      <w:numFmt w:val="decimal"/>
+      <w:lvlText w:val="%7."/>
+      <w:lvlJc w:val="left"/>
+      <w:pPr>
+        <w:ind w:left="5040" w:hanging="360"/>
+      </w:pPr>
+    </w:lvl>
+    <w:lvl w:ilvl="7" w:tplc="08070019" w:tentative="1">
+      <w:start w:val="1"/>
+      <w:numFmt w:val="lowerLetter"/>
+      <w:lvlText w:val="%8."/>
+      <w:lvlJc w:val="left"/>
+      <w:pPr>
+        <w:ind w:left="5760" w:hanging="360"/>
+      </w:pPr>
+    </w:lvl>
+    <w:lvl w:ilvl="8" w:tplc="0807001B" w:tentative="1">
+      <w:start w:val="1"/>
+      <w:numFmt w:val="lowerRoman"/>
+      <w:lvlText w:val="%9."/>
+      <w:lvlJc w:val="right"/>
+      <w:pPr>
+        <w:ind w:left="6480" w:hanging="180"/>
+      </w:pPr>
+    </w:lvl>
+  </w:abstractNum>
+  <w:abstractNum w:abstractNumId="2" w15:restartNumberingAfterBreak="0">
+    <w:nsid w:val="4FA06CF4"/>
+    <w:multiLevelType w:val="hybridMultilevel"/>
+    <w:tmpl w:val="B310180C"/>
+    <w:lvl w:ilvl="0" w:tplc="0807000F">
+      <w:start w:val="1"/>
+      <w:numFmt w:val="decimal"/>
+      <w:lvlText w:val="%1."/>
+      <w:lvlJc w:val="left"/>
+      <w:pPr>
+        <w:ind w:left="720" w:hanging="360"/>
+      </w:pPr>
+      <w:rPr>
+        <w:rFonts w:hint="default"/>
+      </w:rPr>
+    </w:lvl>
+    <w:lvl w:ilvl="1" w:tplc="08070019" w:tentative="1">
+      <w:start w:val="1"/>
+      <w:numFmt w:val="lowerLetter"/>
+      <w:lvlText w:val="%2."/>
+      <w:lvlJc w:val="left"/>
+      <w:pPr>
+        <w:ind w:left="1440" w:hanging="360"/>
+      </w:pPr>
+    </w:lvl>
+    <w:lvl w:ilvl="2" w:tplc="0807001B" w:tentative="1">
+      <w:start w:val="1"/>
+      <w:numFmt w:val="lowerRoman"/>
+      <w:lvlText w:val="%3."/>
+      <w:lvlJc w:val="right"/>
+      <w:pPr>
+        <w:ind w:left="2160" w:hanging="180"/>
+      </w:pPr>
+    </w:lvl>
+    <w:lvl w:ilvl="3" w:tplc="0807000F" w:tentative="1">
+      <w:start w:val="1"/>
+      <w:numFmt w:val="decimal"/>
+      <w:lvlText w:val="%4."/>
+      <w:lvlJc w:val="left"/>
+      <w:pPr>
+        <w:ind w:left="2880" w:hanging="360"/>
+      </w:pPr>
+    </w:lvl>
+    <w:lvl w:ilvl="4" w:tplc="08070019" w:tentative="1">
+      <w:start w:val="1"/>
+      <w:numFmt w:val="lowerLetter"/>
+      <w:lvlText w:val="%5."/>
+      <w:lvlJc w:val="left"/>
+      <w:pPr>
+        <w:ind w:left="3600" w:hanging="360"/>
+      </w:pPr>
+    </w:lvl>
+    <w:lvl w:ilvl="5" w:tplc="0807001B" w:tentative="1">
+      <w:start w:val="1"/>
+      <w:numFmt w:val="lowerRoman"/>
+      <w:lvlText w:val="%6."/>
+      <w:lvlJc w:val="right"/>
+      <w:pPr>
+        <w:ind w:left="4320" w:hanging="180"/>
+      </w:pPr>
+    </w:lvl>
+    <w:lvl w:ilvl="6" w:tplc="0807000F" w:tentative="1">
+      <w:start w:val="1"/>
+      <w:numFmt w:val="decimal"/>
+      <w:lvlText w:val="%7."/>
+      <w:lvlJc w:val="left"/>
+      <w:pPr>
+        <w:ind w:left="5040" w:hanging="360"/>
+      </w:pPr>
+    </w:lvl>
+    <w:lvl w:ilvl="7" w:tplc="08070019" w:tentative="1">
+      <w:start w:val="1"/>
+      <w:numFmt w:val="lowerLetter"/>
+      <w:lvlText w:val="%8."/>
+      <w:lvlJc w:val="left"/>
+      <w:pPr>
+        <w:ind w:left="5760" w:hanging="360"/>
+      </w:pPr>
+    </w:lvl>
+    <w:lvl w:ilvl="8" w:tplc="0807001B" w:tentative="1">
+      <w:start w:val="1"/>
+      <w:numFmt w:val="lowerRoman"/>
+      <w:lvlText w:val="%9."/>
+      <w:lvlJc w:val="right"/>
+      <w:pPr>
+        <w:ind w:left="6480" w:hanging="180"/>
+      </w:pPr>
+    </w:lvl>
+  </w:abstractNum>
+  <w:abstractNum w:abstractNumId="3" w15:restartNumberingAfterBreak="0">
+    <w:nsid w:val="51ED4743"/>
+    <w:multiLevelType w:val="hybridMultilevel"/>
+    <w:tmpl w:val="9762043A"/>
+    <w:lvl w:ilvl="0" w:tplc="0807000F">
+      <w:start w:val="1"/>
+      <w:numFmt w:val="decimal"/>
+      <w:lvlText w:val="%1."/>
+      <w:lvlJc w:val="left"/>
+      <w:pPr>
+        <w:ind w:left="720" w:hanging="360"/>
+      </w:pPr>
+      <w:rPr>
+        <w:rFonts w:hint="default"/>
+      </w:rPr>
+    </w:lvl>
+    <w:lvl w:ilvl="1" w:tplc="08070019" w:tentative="1">
+      <w:start w:val="1"/>
+      <w:numFmt w:val="lowerLetter"/>
+      <w:lvlText w:val="%2."/>
+      <w:lvlJc w:val="left"/>
+      <w:pPr>
+        <w:ind w:left="1440" w:hanging="360"/>
+      </w:pPr>
+    </w:lvl>
+    <w:lvl w:ilvl="2" w:tplc="0807001B" w:tentative="1">
+      <w:start w:val="1"/>
+      <w:numFmt w:val="lowerRoman"/>
+      <w:lvlText w:val="%3."/>
+      <w:lvlJc w:val="right"/>
+      <w:pPr>
+        <w:ind w:left="2160" w:hanging="180"/>
+      </w:pPr>
+    </w:lvl>
+    <w:lvl w:ilvl="3" w:tplc="0807000F" w:tentative="1">
+      <w:start w:val="1"/>
+      <w:numFmt w:val="decimal"/>
+      <w:lvlText w:val="%4."/>
+      <w:lvlJc w:val="left"/>
+      <w:pPr>
+        <w:ind w:left="2880" w:hanging="360"/>
+      </w:pPr>
+    </w:lvl>
+    <w:lvl w:ilvl="4" w:tplc="08070019" w:tentative="1">
+      <w:start w:val="1"/>
+      <w:numFmt w:val="lowerLetter"/>
+      <w:lvlText w:val="%5."/>
+      <w:lvlJc w:val="left"/>
+      <w:pPr>
+        <w:ind w:left="3600" w:hanging="360"/>
+      </w:pPr>
+    </w:lvl>
+    <w:lvl w:ilvl="5" w:tplc="0807001B" w:tentative="1">
+      <w:start w:val="1"/>
+      <w:numFmt w:val="lowerRoman"/>
+      <w:lvlText w:val="%6."/>
+      <w:lvlJc w:val="right"/>
+      <w:pPr>
+        <w:ind w:left="4320" w:hanging="180"/>
+      </w:pPr>
+    </w:lvl>
+    <w:lvl w:ilvl="6" w:tplc="0807000F" w:tentative="1">
+      <w:start w:val="1"/>
+      <w:numFmt w:val="decimal"/>
+      <w:lvlText w:val="%7."/>
+      <w:lvlJc w:val="left"/>
+      <w:pPr>
+        <w:ind w:left="5040" w:hanging="360"/>
+      </w:pPr>
+    </w:lvl>
+    <w:lvl w:ilvl="7" w:tplc="08070019" w:tentative="1">
+      <w:start w:val="1"/>
+      <w:numFmt w:val="lowerLetter"/>
+      <w:lvlText w:val="%8."/>
+      <w:lvlJc w:val="left"/>
+      <w:pPr>
+        <w:ind w:left="5760" w:hanging="360"/>
+      </w:pPr>
+    </w:lvl>
+    <w:lvl w:ilvl="8" w:tplc="0807001B" w:tentative="1">
+      <w:start w:val="1"/>
+      <w:numFmt w:val="lowerRoman"/>
+      <w:lvlText w:val="%9."/>
+      <w:lvlJc w:val="right"/>
+      <w:pPr>
+        <w:ind w:left="6480" w:hanging="180"/>
+      </w:pPr>
+    </w:lvl>
+  </w:abstractNum>
+  <w:num w:numId="1" w16cid:durableId="717969154">
+    <w:abstractNumId w:val="1"/>
+  </w:num>
+  <w:num w:numId="2" w16cid:durableId="1812865809">
+    <w:abstractNumId w:val="0"/>
+  </w:num>
+  <w:num w:numId="3" w16cid:durableId="525603556">
+    <w:abstractNumId w:val="2"/>
+  </w:num>
+  <w:num w:numId="4" w16cid:durableId="2099473574">
+    <w:abstractNumId w:val="3"/>
+  </w:num>
+</w:numbering>
 </file>
 
 <file path=word/styles.xml><?xml version="1.0" encoding="utf-8"?>
@@ -1074,6 +2404,17 @@
     <w:semiHidden/>
     <w:unhideWhenUsed/>
   </w:style>
+  <w:style w:type="paragraph" w:styleId="Listenabsatz">
+    <w:name w:val="List Paragraph"/>
+    <w:basedOn w:val="Standard"/>
+    <w:uiPriority w:val="34"/>
+    <w:qFormat/>
+    <w:rsid w:val="000972DF"/>
+    <w:pPr>
+      <w:ind w:left="720"/>
+      <w:contextualSpacing/>
+    </w:pPr>
+  </w:style>
 </w:styles>
 </file>
 
